--- a/Task 1/Task 1.docx
+++ b/Task 1/Task 1.docx
@@ -84,12 +84,7 @@
         </w:rPr>
       </w:pPr>
       <w:r>
-        <w:t>Menu system</w:t>
-      </w:r>
-      <w:bookmarkStart w:id="0" w:name="_GoBack"/>
-      <w:bookmarkEnd w:id="0"/>
-      <w:r>
-        <w:t xml:space="preserve"> is setup to work polymorphically in the following way: </w:t>
+        <w:t xml:space="preserve">Menu system is setup to work polymorphically in the following way: </w:t>
       </w:r>
     </w:p>
     <w:p>
@@ -139,6 +134,14 @@
     </w:p>
     <w:p>
       <w:pPr>
+        <w:ind w:left="720"/>
+      </w:pPr>
+      <w:r>
+        <w:t>Virtual functions are used to support “polymorphism” at run time, for instance if the virtual function is called by the base class then the compiler decides at runtime which method to use. Virtual functions are also overriding the behaviour for the base class, so it tells compiler which version to use instead of the default one. If virtual functions were not there then simply menu would be called in with default values and the aspect of polymorphism would be forgotten as there was no actual “path” to lead to the desired function.</w:t>
+      </w:r>
+    </w:p>
+    <w:p>
+      <w:pPr>
         <w:pStyle w:val="ListParagraph"/>
         <w:numPr>
           <w:ilvl w:val="0"/>
@@ -148,6 +151,17 @@
           <w:b/>
         </w:rPr>
       </w:pPr>
+      <w:r>
+        <w:t>It’s good idea to make Date::CurrentDate() a stat</w:t>
+      </w:r>
+      <w:bookmarkStart w:id="0" w:name="_GoBack"/>
+      <w:bookmarkEnd w:id="0"/>
+      <w:r>
+        <w:t xml:space="preserve">ic function because when a static member is declared it clearly means that no matter how many instances of that class are created, there will be only one copy of the static member. Additionally, CurrentDate will be </w:t>
+      </w:r>
+      <w:r>
+        <w:t>same doesn’t matter how many times you launch the program the date will be same. Furthermore, static members are shared by all the object of the class, so it’s wise idea to have CurrentDate as static, because it will be shared across different functions and there will be only one date. As well static member functions can be called even if nothing was craeted within the class and lastly static functions can only be accessed by using the class name and scope resolution operator(double colon, : ).</w:t>
+      </w:r>
     </w:p>
     <w:sectPr>
       <w:headerReference w:type="default" r:id="rId7"/>
@@ -266,7 +280,7 @@
         <v:path o:extrusionok="f" gradientshapeok="t" o:connecttype="rect"/>
         <o:lock v:ext="edit" aspectratio="t"/>
       </v:shapetype>
-      <v:shape id="_x0000_i1030" type="#_x0000_t75" style="width:11.25pt;height:11.25pt" o:bullet="t">
+      <v:shape id="_x0000_i1035" type="#_x0000_t75" style="width:11.25pt;height:11.25pt" o:bullet="t">
         <v:imagedata r:id="rId1" o:title="msoC152"/>
       </v:shape>
     </w:pict>
@@ -502,8 +516,8 @@
   <w:abstractNum w:abstractNumId="2" w15:restartNumberingAfterBreak="0">
     <w:nsid w:val="6A660FC1"/>
     <w:multiLevelType w:val="hybridMultilevel"/>
-    <w:tmpl w:val="35767FAE"/>
-    <w:lvl w:ilvl="0" w:tplc="0809000F">
+    <w:tmpl w:val="D3B4461A"/>
+    <w:lvl w:ilvl="0" w:tplc="C1DCC70E">
       <w:start w:val="1"/>
       <w:numFmt w:val="decimal"/>
       <w:lvlText w:val="%1."/>
@@ -513,6 +527,7 @@
       </w:pPr>
       <w:rPr>
         <w:rFonts w:hint="default"/>
+        <w:b/>
       </w:rPr>
     </w:lvl>
     <w:lvl w:ilvl="1" w:tplc="08090019" w:tentative="1">
